--- a/SQL.docx
+++ b/SQL.docx
@@ -9377,11 +9377,985 @@
     <w:p>
       <w:pPr>
         <w:rPr>
-          <w:rFonts w:asciiTheme="majorHAnsi" w:hAnsiTheme="majorHAnsi" w:cstheme="majorHAnsi"/>
+          <w:rFonts w:ascii="Times New Roman" w:hAnsi="Times New Roman" w:cs="Times New Roman"/>
+          <w:sz w:val="30"/>
+          <w:szCs w:val="30"/>
+        </w:rPr>
+      </w:pPr>
+      <w:hyperlink r:id="rId6" w:history="1">
+        <w:r>
+          <w:rPr>
+            <w:rStyle w:val="Hyperlink"/>
+            <w:rFonts w:ascii="Times New Roman" w:hAnsi="Times New Roman" w:cs="Times New Roman"/>
+            <w:b/>
+            <w:bCs/>
+            <w:sz w:val="30"/>
+            <w:szCs w:val="30"/>
+            <w:bdr w:val="single" w:sz="2" w:space="0" w:color="auto" w:frame="1"/>
+            <w:shd w:val="clear" w:color="auto" w:fill="F0F0F0"/>
+          </w:rPr>
+          <w:t>3220. Odd and Even Transactions</w:t>
+        </w:r>
+      </w:hyperlink>
+    </w:p>
+    <w:p>
+      <w:pPr>
+        <w:rPr>
+          <w:rFonts w:ascii="Times New Roman" w:hAnsi="Times New Roman" w:cs="Times New Roman"/>
           <w:b/>
           <w:bCs/>
-          <w:sz w:val="40"/>
-          <w:szCs w:val="40"/>
+          <w:sz w:val="30"/>
+          <w:szCs w:val="30"/>
+        </w:rPr>
+      </w:pPr>
+      <w:r>
+        <w:rPr>
+          <w:rFonts w:ascii="Times New Roman" w:hAnsi="Times New Roman" w:cs="Times New Roman"/>
+          <w:b/>
+          <w:bCs/>
+          <w:sz w:val="30"/>
+          <w:szCs w:val="30"/>
+        </w:rPr>
+        <w:t>Learnt:</w:t>
+      </w:r>
+    </w:p>
+    <w:p>
+      <w:pPr>
+        <w:rPr>
+          <w:rFonts w:ascii="Times New Roman" w:hAnsi="Times New Roman" w:cs="Times New Roman"/>
+          <w:sz w:val="32"/>
+          <w:szCs w:val="32"/>
+        </w:rPr>
+      </w:pPr>
+      <w:r>
+        <w:rPr>
+          <w:rFonts w:ascii="Times New Roman" w:hAnsi="Times New Roman" w:cs="Times New Roman"/>
+          <w:sz w:val="32"/>
+          <w:szCs w:val="32"/>
+        </w:rPr>
+        <w:t xml:space="preserve"> </w:t>
+      </w:r>
+      <w:proofErr w:type="spellStart"/>
+      <w:r>
+        <w:rPr>
+          <w:rFonts w:ascii="Times New Roman" w:hAnsi="Times New Roman" w:cs="Times New Roman"/>
+          <w:sz w:val="32"/>
+          <w:szCs w:val="32"/>
+        </w:rPr>
+        <w:t>Aggreation</w:t>
+      </w:r>
+      <w:proofErr w:type="spellEnd"/>
+      <w:r>
+        <w:rPr>
+          <w:rFonts w:ascii="Times New Roman" w:hAnsi="Times New Roman" w:cs="Times New Roman"/>
+          <w:sz w:val="32"/>
+          <w:szCs w:val="32"/>
+        </w:rPr>
+        <w:t xml:space="preserve"> function not used inside of case statement u should need to use before the case.</w:t>
+      </w:r>
+    </w:p>
+    <w:p>
+      <w:pPr>
+        <w:spacing w:before="100" w:beforeAutospacing="1" w:after="100" w:afterAutospacing="1" w:line="240" w:lineRule="auto"/>
+        <w:rPr>
+          <w:rFonts w:ascii="Times New Roman" w:eastAsia="Times New Roman" w:hAnsi="Times New Roman" w:cs="Times New Roman"/>
+          <w:sz w:val="28"/>
+          <w:szCs w:val="28"/>
+          <w:lang w:eastAsia="en-IN"/>
+        </w:rPr>
+      </w:pPr>
+      <w:r>
+        <w:rPr>
+          <w:rFonts w:ascii="Times New Roman" w:eastAsia="Times New Roman" w:hAnsi="Times New Roman" w:cs="Times New Roman"/>
+          <w:b/>
+          <w:bCs/>
+          <w:sz w:val="28"/>
+          <w:szCs w:val="28"/>
+          <w:lang w:eastAsia="en-IN"/>
+        </w:rPr>
+        <w:t xml:space="preserve"> </w:t>
+      </w:r>
+      <w:r>
+        <w:rPr>
+          <w:rFonts w:ascii="Times New Roman" w:eastAsia="Times New Roman" w:hAnsi="Times New Roman" w:cs="Times New Roman"/>
+          <w:b/>
+          <w:bCs/>
+          <w:sz w:val="28"/>
+          <w:szCs w:val="28"/>
+          <w:lang w:eastAsia="en-IN"/>
+        </w:rPr>
+        <w:t>Valid:</w:t>
+      </w:r>
+      <w:r>
+        <w:rPr>
+          <w:rFonts w:ascii="Times New Roman" w:eastAsia="Times New Roman" w:hAnsi="Times New Roman" w:cs="Times New Roman"/>
+          <w:sz w:val="28"/>
+          <w:szCs w:val="28"/>
+          <w:lang w:eastAsia="en-IN"/>
+        </w:rPr>
+        <w:t xml:space="preserve"> Aggregation (SUM, COUNT, etc.) should be outside the CASE statement.</w:t>
+      </w:r>
+    </w:p>
+    <w:p>
+      <w:pPr>
+        <w:spacing w:before="100" w:beforeAutospacing="1" w:after="100" w:afterAutospacing="1" w:line="240" w:lineRule="auto"/>
+        <w:rPr>
+          <w:rFonts w:ascii="Times New Roman" w:eastAsia="Times New Roman" w:hAnsi="Times New Roman" w:cs="Times New Roman"/>
+          <w:sz w:val="28"/>
+          <w:szCs w:val="28"/>
+          <w:lang w:eastAsia="en-IN"/>
+        </w:rPr>
+      </w:pPr>
+      <w:r>
+        <w:rPr>
+          <w:rFonts w:ascii="Times New Roman" w:eastAsia="Times New Roman" w:hAnsi="Times New Roman" w:cs="Times New Roman"/>
+          <w:sz w:val="28"/>
+          <w:szCs w:val="28"/>
+          <w:lang w:eastAsia="en-IN"/>
+        </w:rPr>
+        <w:t xml:space="preserve">  </w:t>
+      </w:r>
+      <w:r>
+        <w:rPr>
+          <w:rFonts w:ascii="Times New Roman" w:eastAsia="Times New Roman" w:hAnsi="Times New Roman" w:cs="Times New Roman"/>
+          <w:b/>
+          <w:bCs/>
+          <w:sz w:val="28"/>
+          <w:szCs w:val="28"/>
+          <w:lang w:eastAsia="en-IN"/>
+        </w:rPr>
+        <w:t>Invalid:</w:t>
+      </w:r>
+      <w:r>
+        <w:rPr>
+          <w:rFonts w:ascii="Times New Roman" w:eastAsia="Times New Roman" w:hAnsi="Times New Roman" w:cs="Times New Roman"/>
+          <w:sz w:val="28"/>
+          <w:szCs w:val="28"/>
+          <w:lang w:eastAsia="en-IN"/>
+        </w:rPr>
+        <w:t xml:space="preserve"> Aggregation inside CASE leads to syntax errors.</w:t>
+      </w:r>
+    </w:p>
+    <w:p>
+      <w:pPr>
+        <w:rPr>
+          <w:rFonts w:ascii="Times New Roman" w:hAnsi="Times New Roman" w:cs="Times New Roman"/>
+          <w:b/>
+          <w:bCs/>
+          <w:sz w:val="36"/>
+          <w:szCs w:val="36"/>
+        </w:rPr>
+      </w:pPr>
+      <w:r>
+        <w:rPr>
+          <w:rFonts w:ascii="Times New Roman" w:hAnsi="Times New Roman" w:cs="Times New Roman"/>
+          <w:b/>
+          <w:bCs/>
+          <w:sz w:val="36"/>
+          <w:szCs w:val="36"/>
+        </w:rPr>
+        <w:t>Solution:</w:t>
+      </w:r>
+    </w:p>
+    <w:p>
+      <w:pPr>
+        <w:shd w:val="clear" w:color="auto" w:fill="FFFFFF"/>
+        <w:spacing w:after="0" w:line="270" w:lineRule="atLeast"/>
+        <w:rPr>
+          <w:rFonts w:ascii="Times New Roman" w:eastAsia="Times New Roman" w:hAnsi="Times New Roman" w:cs="Times New Roman"/>
+          <w:color w:val="000000"/>
+          <w:sz w:val="28"/>
+          <w:szCs w:val="28"/>
+          <w:lang w:eastAsia="en-IN"/>
+        </w:rPr>
+      </w:pPr>
+      <w:r>
+        <w:rPr>
+          <w:rFonts w:ascii="Times New Roman" w:eastAsia="Times New Roman" w:hAnsi="Times New Roman" w:cs="Times New Roman"/>
+          <w:color w:val="0000FF"/>
+          <w:sz w:val="28"/>
+          <w:szCs w:val="28"/>
+          <w:lang w:eastAsia="en-IN"/>
+        </w:rPr>
+        <w:t>select</w:t>
+      </w:r>
+      <w:r>
+        <w:rPr>
+          <w:rFonts w:ascii="Times New Roman" w:eastAsia="Times New Roman" w:hAnsi="Times New Roman" w:cs="Times New Roman"/>
+          <w:color w:val="000000"/>
+          <w:sz w:val="28"/>
+          <w:szCs w:val="28"/>
+          <w:lang w:eastAsia="en-IN"/>
+        </w:rPr>
+        <w:t xml:space="preserve"> </w:t>
+      </w:r>
+      <w:proofErr w:type="spellStart"/>
+      <w:r>
+        <w:rPr>
+          <w:rFonts w:ascii="Times New Roman" w:eastAsia="Times New Roman" w:hAnsi="Times New Roman" w:cs="Times New Roman"/>
+          <w:color w:val="000000"/>
+          <w:sz w:val="28"/>
+          <w:szCs w:val="28"/>
+          <w:lang w:eastAsia="en-IN"/>
+        </w:rPr>
+        <w:t>transaction_date</w:t>
+      </w:r>
+      <w:proofErr w:type="spellEnd"/>
+      <w:r>
+        <w:rPr>
+          <w:rFonts w:ascii="Times New Roman" w:eastAsia="Times New Roman" w:hAnsi="Times New Roman" w:cs="Times New Roman"/>
+          <w:color w:val="000000"/>
+          <w:sz w:val="28"/>
+          <w:szCs w:val="28"/>
+          <w:lang w:eastAsia="en-IN"/>
+        </w:rPr>
+        <w:t>,</w:t>
+      </w:r>
+    </w:p>
+    <w:p>
+      <w:pPr>
+        <w:shd w:val="clear" w:color="auto" w:fill="FFFFFF"/>
+        <w:spacing w:after="0" w:line="270" w:lineRule="atLeast"/>
+        <w:rPr>
+          <w:rFonts w:ascii="Times New Roman" w:eastAsia="Times New Roman" w:hAnsi="Times New Roman" w:cs="Times New Roman"/>
+          <w:color w:val="000000"/>
+          <w:sz w:val="28"/>
+          <w:szCs w:val="28"/>
+          <w:lang w:eastAsia="en-IN"/>
+        </w:rPr>
+      </w:pPr>
+      <w:proofErr w:type="gramStart"/>
+      <w:r>
+        <w:rPr>
+          <w:rFonts w:ascii="Times New Roman" w:eastAsia="Times New Roman" w:hAnsi="Times New Roman" w:cs="Times New Roman"/>
+          <w:color w:val="795E26"/>
+          <w:sz w:val="28"/>
+          <w:szCs w:val="28"/>
+          <w:lang w:eastAsia="en-IN"/>
+        </w:rPr>
+        <w:t>sum</w:t>
+      </w:r>
+      <w:r>
+        <w:rPr>
+          <w:rFonts w:ascii="Times New Roman" w:eastAsia="Times New Roman" w:hAnsi="Times New Roman" w:cs="Times New Roman"/>
+          <w:color w:val="000000"/>
+          <w:sz w:val="28"/>
+          <w:szCs w:val="28"/>
+          <w:lang w:eastAsia="en-IN"/>
+        </w:rPr>
+        <w:t>(</w:t>
+      </w:r>
+      <w:proofErr w:type="gramEnd"/>
+      <w:r>
+        <w:rPr>
+          <w:rFonts w:ascii="Times New Roman" w:eastAsia="Times New Roman" w:hAnsi="Times New Roman" w:cs="Times New Roman"/>
+          <w:color w:val="0000FF"/>
+          <w:sz w:val="28"/>
+          <w:szCs w:val="28"/>
+          <w:lang w:eastAsia="en-IN"/>
+        </w:rPr>
+        <w:t>case</w:t>
+      </w:r>
+    </w:p>
+    <w:p>
+      <w:pPr>
+        <w:shd w:val="clear" w:color="auto" w:fill="FFFFFF"/>
+        <w:spacing w:after="0" w:line="270" w:lineRule="atLeast"/>
+        <w:rPr>
+          <w:rFonts w:ascii="Times New Roman" w:eastAsia="Times New Roman" w:hAnsi="Times New Roman" w:cs="Times New Roman"/>
+          <w:color w:val="000000"/>
+          <w:sz w:val="28"/>
+          <w:szCs w:val="28"/>
+          <w:lang w:eastAsia="en-IN"/>
+        </w:rPr>
+      </w:pPr>
+      <w:r>
+        <w:rPr>
+          <w:rFonts w:ascii="Times New Roman" w:eastAsia="Times New Roman" w:hAnsi="Times New Roman" w:cs="Times New Roman"/>
+          <w:color w:val="0000FF"/>
+          <w:sz w:val="28"/>
+          <w:szCs w:val="28"/>
+          <w:lang w:eastAsia="en-IN"/>
+        </w:rPr>
+        <w:t>when</w:t>
+      </w:r>
+      <w:r>
+        <w:rPr>
+          <w:rFonts w:ascii="Times New Roman" w:eastAsia="Times New Roman" w:hAnsi="Times New Roman" w:cs="Times New Roman"/>
+          <w:color w:val="000000"/>
+          <w:sz w:val="28"/>
+          <w:szCs w:val="28"/>
+          <w:lang w:eastAsia="en-IN"/>
+        </w:rPr>
+        <w:t xml:space="preserve"> amount</w:t>
+      </w:r>
+      <w:r>
+        <w:rPr>
+          <w:rFonts w:ascii="Times New Roman" w:eastAsia="Times New Roman" w:hAnsi="Times New Roman" w:cs="Times New Roman"/>
+          <w:color w:val="0000FF"/>
+          <w:sz w:val="28"/>
+          <w:szCs w:val="28"/>
+          <w:lang w:eastAsia="en-IN"/>
+        </w:rPr>
+        <w:t>%</w:t>
+      </w:r>
+      <w:r>
+        <w:rPr>
+          <w:rFonts w:ascii="Times New Roman" w:eastAsia="Times New Roman" w:hAnsi="Times New Roman" w:cs="Times New Roman"/>
+          <w:color w:val="098658"/>
+          <w:sz w:val="28"/>
+          <w:szCs w:val="28"/>
+          <w:lang w:eastAsia="en-IN"/>
+        </w:rPr>
+        <w:t>2</w:t>
+      </w:r>
+      <w:r>
+        <w:rPr>
+          <w:rFonts w:ascii="Times New Roman" w:eastAsia="Times New Roman" w:hAnsi="Times New Roman" w:cs="Times New Roman"/>
+          <w:color w:val="000000"/>
+          <w:sz w:val="28"/>
+          <w:szCs w:val="28"/>
+          <w:lang w:eastAsia="en-IN"/>
+        </w:rPr>
+        <w:t xml:space="preserve"> </w:t>
+      </w:r>
+      <w:r>
+        <w:rPr>
+          <w:rFonts w:ascii="Times New Roman" w:eastAsia="Times New Roman" w:hAnsi="Times New Roman" w:cs="Times New Roman"/>
+          <w:color w:val="0000FF"/>
+          <w:sz w:val="28"/>
+          <w:szCs w:val="28"/>
+          <w:lang w:eastAsia="en-IN"/>
+        </w:rPr>
+        <w:t>&lt;&gt;</w:t>
+      </w:r>
+      <w:r>
+        <w:rPr>
+          <w:rFonts w:ascii="Times New Roman" w:eastAsia="Times New Roman" w:hAnsi="Times New Roman" w:cs="Times New Roman"/>
+          <w:color w:val="000000"/>
+          <w:sz w:val="28"/>
+          <w:szCs w:val="28"/>
+          <w:lang w:eastAsia="en-IN"/>
+        </w:rPr>
+        <w:t xml:space="preserve"> </w:t>
+      </w:r>
+      <w:r>
+        <w:rPr>
+          <w:rFonts w:ascii="Times New Roman" w:eastAsia="Times New Roman" w:hAnsi="Times New Roman" w:cs="Times New Roman"/>
+          <w:color w:val="098658"/>
+          <w:sz w:val="28"/>
+          <w:szCs w:val="28"/>
+          <w:lang w:eastAsia="en-IN"/>
+        </w:rPr>
+        <w:t>0</w:t>
+      </w:r>
+      <w:r>
+        <w:rPr>
+          <w:rFonts w:ascii="Times New Roman" w:eastAsia="Times New Roman" w:hAnsi="Times New Roman" w:cs="Times New Roman"/>
+          <w:color w:val="000000"/>
+          <w:sz w:val="28"/>
+          <w:szCs w:val="28"/>
+          <w:lang w:eastAsia="en-IN"/>
+        </w:rPr>
+        <w:t xml:space="preserve"> </w:t>
+      </w:r>
+      <w:r>
+        <w:rPr>
+          <w:rFonts w:ascii="Times New Roman" w:eastAsia="Times New Roman" w:hAnsi="Times New Roman" w:cs="Times New Roman"/>
+          <w:color w:val="0000FF"/>
+          <w:sz w:val="28"/>
+          <w:szCs w:val="28"/>
+          <w:lang w:eastAsia="en-IN"/>
+        </w:rPr>
+        <w:t>then</w:t>
+      </w:r>
+      <w:r>
+        <w:rPr>
+          <w:rFonts w:ascii="Times New Roman" w:eastAsia="Times New Roman" w:hAnsi="Times New Roman" w:cs="Times New Roman"/>
+          <w:color w:val="000000"/>
+          <w:sz w:val="28"/>
+          <w:szCs w:val="28"/>
+          <w:lang w:eastAsia="en-IN"/>
+        </w:rPr>
+        <w:t xml:space="preserve"> amount</w:t>
+      </w:r>
+    </w:p>
+    <w:p>
+      <w:pPr>
+        <w:shd w:val="clear" w:color="auto" w:fill="FFFFFF"/>
+        <w:spacing w:after="0" w:line="270" w:lineRule="atLeast"/>
+        <w:rPr>
+          <w:rFonts w:ascii="Times New Roman" w:eastAsia="Times New Roman" w:hAnsi="Times New Roman" w:cs="Times New Roman"/>
+          <w:color w:val="000000"/>
+          <w:sz w:val="28"/>
+          <w:szCs w:val="28"/>
+          <w:lang w:eastAsia="en-IN"/>
+        </w:rPr>
+      </w:pPr>
+      <w:r>
+        <w:rPr>
+          <w:rFonts w:ascii="Times New Roman" w:eastAsia="Times New Roman" w:hAnsi="Times New Roman" w:cs="Times New Roman"/>
+          <w:color w:val="0000FF"/>
+          <w:sz w:val="28"/>
+          <w:szCs w:val="28"/>
+          <w:lang w:eastAsia="en-IN"/>
+        </w:rPr>
+        <w:t>else</w:t>
+      </w:r>
+      <w:r>
+        <w:rPr>
+          <w:rFonts w:ascii="Times New Roman" w:eastAsia="Times New Roman" w:hAnsi="Times New Roman" w:cs="Times New Roman"/>
+          <w:color w:val="000000"/>
+          <w:sz w:val="28"/>
+          <w:szCs w:val="28"/>
+          <w:lang w:eastAsia="en-IN"/>
+        </w:rPr>
+        <w:t xml:space="preserve"> </w:t>
+      </w:r>
+      <w:r>
+        <w:rPr>
+          <w:rFonts w:ascii="Times New Roman" w:eastAsia="Times New Roman" w:hAnsi="Times New Roman" w:cs="Times New Roman"/>
+          <w:color w:val="098658"/>
+          <w:sz w:val="28"/>
+          <w:szCs w:val="28"/>
+          <w:lang w:eastAsia="en-IN"/>
+        </w:rPr>
+        <w:t>0</w:t>
+      </w:r>
+    </w:p>
+    <w:p>
+      <w:pPr>
+        <w:shd w:val="clear" w:color="auto" w:fill="FFFFFF"/>
+        <w:spacing w:after="0" w:line="270" w:lineRule="atLeast"/>
+        <w:rPr>
+          <w:rFonts w:ascii="Times New Roman" w:eastAsia="Times New Roman" w:hAnsi="Times New Roman" w:cs="Times New Roman"/>
+          <w:color w:val="000000"/>
+          <w:sz w:val="28"/>
+          <w:szCs w:val="28"/>
+          <w:lang w:eastAsia="en-IN"/>
+        </w:rPr>
+      </w:pPr>
+      <w:r>
+        <w:rPr>
+          <w:rFonts w:ascii="Times New Roman" w:eastAsia="Times New Roman" w:hAnsi="Times New Roman" w:cs="Times New Roman"/>
+          <w:color w:val="000000"/>
+          <w:sz w:val="28"/>
+          <w:szCs w:val="28"/>
+          <w:lang w:eastAsia="en-IN"/>
+        </w:rPr>
+        <w:t xml:space="preserve">end) </w:t>
+      </w:r>
+      <w:r>
+        <w:rPr>
+          <w:rFonts w:ascii="Times New Roman" w:eastAsia="Times New Roman" w:hAnsi="Times New Roman" w:cs="Times New Roman"/>
+          <w:color w:val="0000FF"/>
+          <w:sz w:val="28"/>
+          <w:szCs w:val="28"/>
+          <w:lang w:eastAsia="en-IN"/>
+        </w:rPr>
+        <w:t>as</w:t>
+      </w:r>
+      <w:r>
+        <w:rPr>
+          <w:rFonts w:ascii="Times New Roman" w:eastAsia="Times New Roman" w:hAnsi="Times New Roman" w:cs="Times New Roman"/>
+          <w:color w:val="000000"/>
+          <w:sz w:val="28"/>
+          <w:szCs w:val="28"/>
+          <w:lang w:eastAsia="en-IN"/>
+        </w:rPr>
+        <w:t xml:space="preserve"> </w:t>
+      </w:r>
+      <w:proofErr w:type="spellStart"/>
+      <w:r>
+        <w:rPr>
+          <w:rFonts w:ascii="Times New Roman" w:eastAsia="Times New Roman" w:hAnsi="Times New Roman" w:cs="Times New Roman"/>
+          <w:color w:val="000000"/>
+          <w:sz w:val="28"/>
+          <w:szCs w:val="28"/>
+          <w:lang w:eastAsia="en-IN"/>
+        </w:rPr>
+        <w:t>odd_sum</w:t>
+      </w:r>
+      <w:proofErr w:type="spellEnd"/>
+      <w:r>
+        <w:rPr>
+          <w:rFonts w:ascii="Times New Roman" w:eastAsia="Times New Roman" w:hAnsi="Times New Roman" w:cs="Times New Roman"/>
+          <w:color w:val="000000"/>
+          <w:sz w:val="28"/>
+          <w:szCs w:val="28"/>
+          <w:lang w:eastAsia="en-IN"/>
+        </w:rPr>
+        <w:t>,</w:t>
+      </w:r>
+    </w:p>
+    <w:p>
+      <w:pPr>
+        <w:shd w:val="clear" w:color="auto" w:fill="FFFFFF"/>
+        <w:spacing w:after="0" w:line="270" w:lineRule="atLeast"/>
+        <w:rPr>
+          <w:rFonts w:ascii="Times New Roman" w:eastAsia="Times New Roman" w:hAnsi="Times New Roman" w:cs="Times New Roman"/>
+          <w:color w:val="000000"/>
+          <w:sz w:val="28"/>
+          <w:szCs w:val="28"/>
+          <w:lang w:eastAsia="en-IN"/>
+        </w:rPr>
+      </w:pPr>
+      <w:proofErr w:type="gramStart"/>
+      <w:r>
+        <w:rPr>
+          <w:rFonts w:ascii="Times New Roman" w:eastAsia="Times New Roman" w:hAnsi="Times New Roman" w:cs="Times New Roman"/>
+          <w:color w:val="795E26"/>
+          <w:sz w:val="28"/>
+          <w:szCs w:val="28"/>
+          <w:lang w:eastAsia="en-IN"/>
+        </w:rPr>
+        <w:t>sum</w:t>
+      </w:r>
+      <w:r>
+        <w:rPr>
+          <w:rFonts w:ascii="Times New Roman" w:eastAsia="Times New Roman" w:hAnsi="Times New Roman" w:cs="Times New Roman"/>
+          <w:color w:val="000000"/>
+          <w:sz w:val="28"/>
+          <w:szCs w:val="28"/>
+          <w:lang w:eastAsia="en-IN"/>
+        </w:rPr>
+        <w:t>(</w:t>
+      </w:r>
+      <w:proofErr w:type="gramEnd"/>
+      <w:r>
+        <w:rPr>
+          <w:rFonts w:ascii="Times New Roman" w:eastAsia="Times New Roman" w:hAnsi="Times New Roman" w:cs="Times New Roman"/>
+          <w:color w:val="0000FF"/>
+          <w:sz w:val="28"/>
+          <w:szCs w:val="28"/>
+          <w:lang w:eastAsia="en-IN"/>
+        </w:rPr>
+        <w:t>case</w:t>
+      </w:r>
+    </w:p>
+    <w:p>
+      <w:pPr>
+        <w:shd w:val="clear" w:color="auto" w:fill="FFFFFF"/>
+        <w:spacing w:after="0" w:line="270" w:lineRule="atLeast"/>
+        <w:rPr>
+          <w:rFonts w:ascii="Times New Roman" w:eastAsia="Times New Roman" w:hAnsi="Times New Roman" w:cs="Times New Roman"/>
+          <w:color w:val="000000"/>
+          <w:sz w:val="28"/>
+          <w:szCs w:val="28"/>
+          <w:lang w:eastAsia="en-IN"/>
+        </w:rPr>
+      </w:pPr>
+      <w:r>
+        <w:rPr>
+          <w:rFonts w:ascii="Times New Roman" w:eastAsia="Times New Roman" w:hAnsi="Times New Roman" w:cs="Times New Roman"/>
+          <w:color w:val="0000FF"/>
+          <w:sz w:val="28"/>
+          <w:szCs w:val="28"/>
+          <w:lang w:eastAsia="en-IN"/>
+        </w:rPr>
+        <w:t>when</w:t>
+      </w:r>
+      <w:r>
+        <w:rPr>
+          <w:rFonts w:ascii="Times New Roman" w:eastAsia="Times New Roman" w:hAnsi="Times New Roman" w:cs="Times New Roman"/>
+          <w:color w:val="000000"/>
+          <w:sz w:val="28"/>
+          <w:szCs w:val="28"/>
+          <w:lang w:eastAsia="en-IN"/>
+        </w:rPr>
+        <w:t xml:space="preserve"> amount</w:t>
+      </w:r>
+      <w:r>
+        <w:rPr>
+          <w:rFonts w:ascii="Times New Roman" w:eastAsia="Times New Roman" w:hAnsi="Times New Roman" w:cs="Times New Roman"/>
+          <w:color w:val="0000FF"/>
+          <w:sz w:val="28"/>
+          <w:szCs w:val="28"/>
+          <w:lang w:eastAsia="en-IN"/>
+        </w:rPr>
+        <w:t>%</w:t>
+      </w:r>
+      <w:r>
+        <w:rPr>
+          <w:rFonts w:ascii="Times New Roman" w:eastAsia="Times New Roman" w:hAnsi="Times New Roman" w:cs="Times New Roman"/>
+          <w:color w:val="098658"/>
+          <w:sz w:val="28"/>
+          <w:szCs w:val="28"/>
+          <w:lang w:eastAsia="en-IN"/>
+        </w:rPr>
+        <w:t>2</w:t>
+      </w:r>
+      <w:r>
+        <w:rPr>
+          <w:rFonts w:ascii="Times New Roman" w:eastAsia="Times New Roman" w:hAnsi="Times New Roman" w:cs="Times New Roman"/>
+          <w:color w:val="000000"/>
+          <w:sz w:val="28"/>
+          <w:szCs w:val="28"/>
+          <w:lang w:eastAsia="en-IN"/>
+        </w:rPr>
+        <w:t xml:space="preserve"> </w:t>
+      </w:r>
+      <w:r>
+        <w:rPr>
+          <w:rFonts w:ascii="Times New Roman" w:eastAsia="Times New Roman" w:hAnsi="Times New Roman" w:cs="Times New Roman"/>
+          <w:color w:val="0000FF"/>
+          <w:sz w:val="28"/>
+          <w:szCs w:val="28"/>
+          <w:lang w:eastAsia="en-IN"/>
+        </w:rPr>
+        <w:t>=</w:t>
+      </w:r>
+      <w:r>
+        <w:rPr>
+          <w:rFonts w:ascii="Times New Roman" w:eastAsia="Times New Roman" w:hAnsi="Times New Roman" w:cs="Times New Roman"/>
+          <w:color w:val="000000"/>
+          <w:sz w:val="28"/>
+          <w:szCs w:val="28"/>
+          <w:lang w:eastAsia="en-IN"/>
+        </w:rPr>
+        <w:t xml:space="preserve"> </w:t>
+      </w:r>
+      <w:r>
+        <w:rPr>
+          <w:rFonts w:ascii="Times New Roman" w:eastAsia="Times New Roman" w:hAnsi="Times New Roman" w:cs="Times New Roman"/>
+          <w:color w:val="098658"/>
+          <w:sz w:val="28"/>
+          <w:szCs w:val="28"/>
+          <w:lang w:eastAsia="en-IN"/>
+        </w:rPr>
+        <w:t>0</w:t>
+      </w:r>
+      <w:r>
+        <w:rPr>
+          <w:rFonts w:ascii="Times New Roman" w:eastAsia="Times New Roman" w:hAnsi="Times New Roman" w:cs="Times New Roman"/>
+          <w:color w:val="000000"/>
+          <w:sz w:val="28"/>
+          <w:szCs w:val="28"/>
+          <w:lang w:eastAsia="en-IN"/>
+        </w:rPr>
+        <w:t xml:space="preserve"> </w:t>
+      </w:r>
+      <w:r>
+        <w:rPr>
+          <w:rFonts w:ascii="Times New Roman" w:eastAsia="Times New Roman" w:hAnsi="Times New Roman" w:cs="Times New Roman"/>
+          <w:color w:val="0000FF"/>
+          <w:sz w:val="28"/>
+          <w:szCs w:val="28"/>
+          <w:lang w:eastAsia="en-IN"/>
+        </w:rPr>
+        <w:t>then</w:t>
+      </w:r>
+      <w:r>
+        <w:rPr>
+          <w:rFonts w:ascii="Times New Roman" w:eastAsia="Times New Roman" w:hAnsi="Times New Roman" w:cs="Times New Roman"/>
+          <w:color w:val="000000"/>
+          <w:sz w:val="28"/>
+          <w:szCs w:val="28"/>
+          <w:lang w:eastAsia="en-IN"/>
+        </w:rPr>
+        <w:t xml:space="preserve"> amount</w:t>
+      </w:r>
+    </w:p>
+    <w:p>
+      <w:pPr>
+        <w:shd w:val="clear" w:color="auto" w:fill="FFFFFF"/>
+        <w:spacing w:after="0" w:line="270" w:lineRule="atLeast"/>
+        <w:rPr>
+          <w:rFonts w:ascii="Times New Roman" w:eastAsia="Times New Roman" w:hAnsi="Times New Roman" w:cs="Times New Roman"/>
+          <w:color w:val="000000"/>
+          <w:sz w:val="28"/>
+          <w:szCs w:val="28"/>
+          <w:lang w:eastAsia="en-IN"/>
+        </w:rPr>
+      </w:pPr>
+      <w:r>
+        <w:rPr>
+          <w:rFonts w:ascii="Times New Roman" w:eastAsia="Times New Roman" w:hAnsi="Times New Roman" w:cs="Times New Roman"/>
+          <w:color w:val="0000FF"/>
+          <w:sz w:val="28"/>
+          <w:szCs w:val="28"/>
+          <w:lang w:eastAsia="en-IN"/>
+        </w:rPr>
+        <w:t>else</w:t>
+      </w:r>
+      <w:r>
+        <w:rPr>
+          <w:rFonts w:ascii="Times New Roman" w:eastAsia="Times New Roman" w:hAnsi="Times New Roman" w:cs="Times New Roman"/>
+          <w:color w:val="000000"/>
+          <w:sz w:val="28"/>
+          <w:szCs w:val="28"/>
+          <w:lang w:eastAsia="en-IN"/>
+        </w:rPr>
+        <w:t xml:space="preserve"> </w:t>
+      </w:r>
+      <w:r>
+        <w:rPr>
+          <w:rFonts w:ascii="Times New Roman" w:eastAsia="Times New Roman" w:hAnsi="Times New Roman" w:cs="Times New Roman"/>
+          <w:color w:val="098658"/>
+          <w:sz w:val="28"/>
+          <w:szCs w:val="28"/>
+          <w:lang w:eastAsia="en-IN"/>
+        </w:rPr>
+        <w:t>0</w:t>
+      </w:r>
+    </w:p>
+    <w:p>
+      <w:pPr>
+        <w:shd w:val="clear" w:color="auto" w:fill="FFFFFF"/>
+        <w:spacing w:after="0" w:line="270" w:lineRule="atLeast"/>
+        <w:rPr>
+          <w:rFonts w:ascii="Times New Roman" w:eastAsia="Times New Roman" w:hAnsi="Times New Roman" w:cs="Times New Roman"/>
+          <w:color w:val="000000"/>
+          <w:sz w:val="28"/>
+          <w:szCs w:val="28"/>
+          <w:lang w:eastAsia="en-IN"/>
+        </w:rPr>
+      </w:pPr>
+      <w:r>
+        <w:rPr>
+          <w:rFonts w:ascii="Times New Roman" w:eastAsia="Times New Roman" w:hAnsi="Times New Roman" w:cs="Times New Roman"/>
+          <w:color w:val="000000"/>
+          <w:sz w:val="28"/>
+          <w:szCs w:val="28"/>
+          <w:lang w:eastAsia="en-IN"/>
+        </w:rPr>
+        <w:t xml:space="preserve">end) </w:t>
+      </w:r>
+      <w:r>
+        <w:rPr>
+          <w:rFonts w:ascii="Times New Roman" w:eastAsia="Times New Roman" w:hAnsi="Times New Roman" w:cs="Times New Roman"/>
+          <w:color w:val="0000FF"/>
+          <w:sz w:val="28"/>
+          <w:szCs w:val="28"/>
+          <w:lang w:eastAsia="en-IN"/>
+        </w:rPr>
+        <w:t>as</w:t>
+      </w:r>
+      <w:r>
+        <w:rPr>
+          <w:rFonts w:ascii="Times New Roman" w:eastAsia="Times New Roman" w:hAnsi="Times New Roman" w:cs="Times New Roman"/>
+          <w:color w:val="000000"/>
+          <w:sz w:val="28"/>
+          <w:szCs w:val="28"/>
+          <w:lang w:eastAsia="en-IN"/>
+        </w:rPr>
+        <w:t xml:space="preserve"> </w:t>
+      </w:r>
+      <w:proofErr w:type="spellStart"/>
+      <w:r>
+        <w:rPr>
+          <w:rFonts w:ascii="Times New Roman" w:eastAsia="Times New Roman" w:hAnsi="Times New Roman" w:cs="Times New Roman"/>
+          <w:color w:val="000000"/>
+          <w:sz w:val="28"/>
+          <w:szCs w:val="28"/>
+          <w:lang w:eastAsia="en-IN"/>
+        </w:rPr>
+        <w:t>even_sum</w:t>
+      </w:r>
+      <w:proofErr w:type="spellEnd"/>
+    </w:p>
+    <w:p>
+      <w:pPr>
+        <w:shd w:val="clear" w:color="auto" w:fill="FFFFFF"/>
+        <w:spacing w:after="0" w:line="270" w:lineRule="atLeast"/>
+        <w:rPr>
+          <w:rFonts w:ascii="Times New Roman" w:eastAsia="Times New Roman" w:hAnsi="Times New Roman" w:cs="Times New Roman"/>
+          <w:color w:val="000000"/>
+          <w:sz w:val="28"/>
+          <w:szCs w:val="28"/>
+          <w:lang w:eastAsia="en-IN"/>
+        </w:rPr>
+      </w:pPr>
+      <w:r>
+        <w:rPr>
+          <w:rFonts w:ascii="Times New Roman" w:eastAsia="Times New Roman" w:hAnsi="Times New Roman" w:cs="Times New Roman"/>
+          <w:color w:val="0000FF"/>
+          <w:sz w:val="28"/>
+          <w:szCs w:val="28"/>
+          <w:lang w:eastAsia="en-IN"/>
+        </w:rPr>
+        <w:t>from</w:t>
+      </w:r>
+      <w:r>
+        <w:rPr>
+          <w:rFonts w:ascii="Times New Roman" w:eastAsia="Times New Roman" w:hAnsi="Times New Roman" w:cs="Times New Roman"/>
+          <w:color w:val="000000"/>
+          <w:sz w:val="28"/>
+          <w:szCs w:val="28"/>
+          <w:lang w:eastAsia="en-IN"/>
+        </w:rPr>
+        <w:t xml:space="preserve"> transactions </w:t>
+      </w:r>
+      <w:r>
+        <w:rPr>
+          <w:rFonts w:ascii="Times New Roman" w:eastAsia="Times New Roman" w:hAnsi="Times New Roman" w:cs="Times New Roman"/>
+          <w:color w:val="0000FF"/>
+          <w:sz w:val="28"/>
+          <w:szCs w:val="28"/>
+          <w:lang w:eastAsia="en-IN"/>
+        </w:rPr>
+        <w:t>group</w:t>
+      </w:r>
+      <w:r>
+        <w:rPr>
+          <w:rFonts w:ascii="Times New Roman" w:eastAsia="Times New Roman" w:hAnsi="Times New Roman" w:cs="Times New Roman"/>
+          <w:color w:val="000000"/>
+          <w:sz w:val="28"/>
+          <w:szCs w:val="28"/>
+          <w:lang w:eastAsia="en-IN"/>
+        </w:rPr>
+        <w:t xml:space="preserve"> </w:t>
+      </w:r>
+      <w:r>
+        <w:rPr>
+          <w:rFonts w:ascii="Times New Roman" w:eastAsia="Times New Roman" w:hAnsi="Times New Roman" w:cs="Times New Roman"/>
+          <w:color w:val="0000FF"/>
+          <w:sz w:val="28"/>
+          <w:szCs w:val="28"/>
+          <w:lang w:eastAsia="en-IN"/>
+        </w:rPr>
+        <w:t>by</w:t>
+      </w:r>
+      <w:r>
+        <w:rPr>
+          <w:rFonts w:ascii="Times New Roman" w:eastAsia="Times New Roman" w:hAnsi="Times New Roman" w:cs="Times New Roman"/>
+          <w:color w:val="000000"/>
+          <w:sz w:val="28"/>
+          <w:szCs w:val="28"/>
+          <w:lang w:eastAsia="en-IN"/>
+        </w:rPr>
+        <w:t xml:space="preserve"> </w:t>
+      </w:r>
+      <w:proofErr w:type="spellStart"/>
+      <w:r>
+        <w:rPr>
+          <w:rFonts w:ascii="Times New Roman" w:eastAsia="Times New Roman" w:hAnsi="Times New Roman" w:cs="Times New Roman"/>
+          <w:color w:val="000000"/>
+          <w:sz w:val="28"/>
+          <w:szCs w:val="28"/>
+          <w:lang w:eastAsia="en-IN"/>
+        </w:rPr>
+        <w:t>transaction_date</w:t>
+      </w:r>
+      <w:proofErr w:type="spellEnd"/>
+      <w:r>
+        <w:rPr>
+          <w:rFonts w:ascii="Times New Roman" w:eastAsia="Times New Roman" w:hAnsi="Times New Roman" w:cs="Times New Roman"/>
+          <w:color w:val="000000"/>
+          <w:sz w:val="28"/>
+          <w:szCs w:val="28"/>
+          <w:lang w:eastAsia="en-IN"/>
+        </w:rPr>
+        <w:t xml:space="preserve"> </w:t>
+      </w:r>
+      <w:r>
+        <w:rPr>
+          <w:rFonts w:ascii="Times New Roman" w:eastAsia="Times New Roman" w:hAnsi="Times New Roman" w:cs="Times New Roman"/>
+          <w:color w:val="0000FF"/>
+          <w:sz w:val="28"/>
+          <w:szCs w:val="28"/>
+          <w:lang w:eastAsia="en-IN"/>
+        </w:rPr>
+        <w:t>order</w:t>
+      </w:r>
+      <w:r>
+        <w:rPr>
+          <w:rFonts w:ascii="Times New Roman" w:eastAsia="Times New Roman" w:hAnsi="Times New Roman" w:cs="Times New Roman"/>
+          <w:color w:val="000000"/>
+          <w:sz w:val="28"/>
+          <w:szCs w:val="28"/>
+          <w:lang w:eastAsia="en-IN"/>
+        </w:rPr>
+        <w:t xml:space="preserve"> </w:t>
+      </w:r>
+      <w:r>
+        <w:rPr>
+          <w:rFonts w:ascii="Times New Roman" w:eastAsia="Times New Roman" w:hAnsi="Times New Roman" w:cs="Times New Roman"/>
+          <w:color w:val="0000FF"/>
+          <w:sz w:val="28"/>
+          <w:szCs w:val="28"/>
+          <w:lang w:eastAsia="en-IN"/>
+        </w:rPr>
+        <w:t>by</w:t>
+      </w:r>
+      <w:r>
+        <w:rPr>
+          <w:rFonts w:ascii="Times New Roman" w:eastAsia="Times New Roman" w:hAnsi="Times New Roman" w:cs="Times New Roman"/>
+          <w:color w:val="000000"/>
+          <w:sz w:val="28"/>
+          <w:szCs w:val="28"/>
+          <w:lang w:eastAsia="en-IN"/>
+        </w:rPr>
+        <w:t xml:space="preserve"> </w:t>
+      </w:r>
+      <w:proofErr w:type="spellStart"/>
+      <w:r>
+        <w:rPr>
+          <w:rFonts w:ascii="Times New Roman" w:eastAsia="Times New Roman" w:hAnsi="Times New Roman" w:cs="Times New Roman"/>
+          <w:color w:val="000000"/>
+          <w:sz w:val="28"/>
+          <w:szCs w:val="28"/>
+          <w:lang w:eastAsia="en-IN"/>
+        </w:rPr>
+        <w:t>transaction_date</w:t>
+      </w:r>
+      <w:proofErr w:type="spellEnd"/>
+      <w:r>
+        <w:rPr>
+          <w:rFonts w:ascii="Times New Roman" w:eastAsia="Times New Roman" w:hAnsi="Times New Roman" w:cs="Times New Roman"/>
+          <w:color w:val="000000"/>
+          <w:sz w:val="28"/>
+          <w:szCs w:val="28"/>
+          <w:lang w:eastAsia="en-IN"/>
+        </w:rPr>
+        <w:t>;</w:t>
+      </w:r>
+    </w:p>
+    <w:p>
+      <w:pPr>
+        <w:shd w:val="clear" w:color="auto" w:fill="FFFFFF"/>
+        <w:spacing w:after="0" w:line="270" w:lineRule="atLeast"/>
+        <w:rPr>
+          <w:rFonts w:ascii="Times New Roman" w:eastAsia="Times New Roman" w:hAnsi="Times New Roman" w:cs="Times New Roman"/>
+          <w:color w:val="000000"/>
+          <w:sz w:val="28"/>
+          <w:szCs w:val="28"/>
+          <w:lang w:eastAsia="en-IN"/>
+        </w:rPr>
+      </w:pPr>
+    </w:p>
+    <w:p>
+      <w:pPr>
+        <w:shd w:val="clear" w:color="auto" w:fill="FFFFFF"/>
+        <w:spacing w:after="0" w:line="270" w:lineRule="atLeast"/>
+        <w:rPr>
+          <w:rFonts w:ascii="Times New Roman" w:eastAsia="Times New Roman" w:hAnsi="Times New Roman" w:cs="Times New Roman"/>
+          <w:color w:val="000000"/>
+          <w:sz w:val="28"/>
+          <w:szCs w:val="28"/>
+          <w:lang w:eastAsia="en-IN"/>
+        </w:rPr>
+      </w:pPr>
+    </w:p>
+    <w:p>
+      <w:pPr>
+        <w:rPr>
+          <w:rFonts w:ascii="Times New Roman" w:hAnsi="Times New Roman" w:cs="Times New Roman"/>
+          <w:b/>
+          <w:bCs/>
+          <w:sz w:val="28"/>
+          <w:szCs w:val="28"/>
+        </w:rPr>
+      </w:pPr>
+    </w:p>
+    <w:p>
+      <w:pPr>
+        <w:rPr>
+          <w:rFonts w:ascii="Times New Roman" w:hAnsi="Times New Roman" w:cs="Times New Roman"/>
+          <w:b/>
+          <w:bCs/>
+          <w:sz w:val="28"/>
+          <w:szCs w:val="28"/>
         </w:rPr>
       </w:pPr>
     </w:p>
